--- a/level/GDC/羞辱2：如何进行整体性的关卡设计.docx
+++ b/level/GDC/羞辱2：如何进行整体性的关卡设计.docx
@@ -178,10 +178,52 @@
     </w:p>
     <w:p>
       <w:pPr>
+        <w:widowControl w:val="0"/>
         <w:numPr>
           <w:numId w:val="0"/>
         </w:numPr>
-      </w:pPr>
+        <w:tabs>
+          <w:tab w:val="left" w:pos="312"/>
+        </w:tabs>
+        <w:jc w:val="both"/>
+        <w:rPr>
+          <w:rFonts w:hint="eastAsia"/>
+          <w:lang w:val="en-US" w:eastAsia="zh-CN"/>
+        </w:rPr>
+      </w:pPr>
+    </w:p>
+    <w:p>
+      <w:pPr>
+        <w:widowControl w:val="0"/>
+        <w:numPr>
+          <w:numId w:val="0"/>
+        </w:numPr>
+        <w:tabs>
+          <w:tab w:val="left" w:pos="312"/>
+        </w:tabs>
+        <w:jc w:val="both"/>
+        <w:rPr>
+          <w:rFonts w:hint="eastAsia"/>
+          <w:lang w:val="en-US" w:eastAsia="zh-CN"/>
+        </w:rPr>
+      </w:pPr>
+      <w:r>
+        <w:rPr>
+          <w:rFonts w:hint="eastAsia"/>
+          <w:lang w:val="en-US" w:eastAsia="zh-CN"/>
+        </w:rPr>
+        <w:t>时间：下午</w:t>
+      </w:r>
+    </w:p>
+    <w:p>
+      <w:pPr>
+        <w:numPr>
+          <w:ilvl w:val="0"/>
+          <w:numId w:val="0"/>
+        </w:numPr>
+      </w:pPr>
+      <w:bookmarkStart w:id="0" w:name="_GoBack"/>
+      <w:bookmarkEnd w:id="0"/>
       <w:r>
         <w:drawing>
           <wp:inline distT="0" distB="0" distL="114300" distR="114300">
@@ -229,6 +271,7 @@
     <w:p>
       <w:pPr>
         <w:numPr>
+          <w:ilvl w:val="0"/>
           <w:numId w:val="0"/>
         </w:numPr>
       </w:pPr>
@@ -236,6 +279,7 @@
     <w:p>
       <w:pPr>
         <w:numPr>
+          <w:ilvl w:val="0"/>
           <w:numId w:val="0"/>
         </w:numPr>
         <w:rPr>
@@ -254,6 +298,7 @@
     <w:p>
       <w:pPr>
         <w:numPr>
+          <w:ilvl w:val="0"/>
           <w:numId w:val="0"/>
         </w:numPr>
         <w:rPr>
@@ -268,8 +313,6 @@
         </w:rPr>
         <w:t xml:space="preserve"> </w:t>
       </w:r>
-      <w:bookmarkStart w:id="0" w:name="_GoBack"/>
-      <w:bookmarkEnd w:id="0"/>
     </w:p>
     <w:sectPr>
       <w:pgSz w:w="11906" w:h="16838"/>
@@ -419,7 +462,7 @@
     <w:lsdException w:unhideWhenUsed="0" w:uiPriority="0" w:semiHidden="0" w:name="HTML Sample"/>
     <w:lsdException w:unhideWhenUsed="0" w:uiPriority="0" w:semiHidden="0" w:name="HTML Typewriter"/>
     <w:lsdException w:unhideWhenUsed="0" w:uiPriority="0" w:semiHidden="0" w:name="HTML Variable"/>
-    <w:lsdException w:unhideWhenUsed="0" w:uiPriority="0" w:name="Normal Table"/>
+    <w:lsdException w:qFormat="1" w:unhideWhenUsed="0" w:uiPriority="0" w:name="Normal Table"/>
     <w:lsdException w:unhideWhenUsed="0" w:uiPriority="0" w:semiHidden="0" w:name="annotation subject"/>
     <w:lsdException w:unhideWhenUsed="0" w:uiPriority="0" w:semiHidden="0" w:name="Table Simple 1"/>
     <w:lsdException w:unhideWhenUsed="0" w:uiPriority="0" w:semiHidden="0" w:name="Table Simple 2"/>
@@ -590,6 +633,7 @@
   <w:style w:type="table" w:default="1" w:styleId="2">
     <w:name w:val="Normal Table"/>
     <w:semiHidden/>
+    <w:qFormat/>
     <w:uiPriority w:val="0"/>
     <w:tblPr>
       <w:tblCellMar>
